--- a/documento.docx
+++ b/documento.docx
@@ -247,21 +247,26 @@
           <w:lang w:val="es-MX"/>
         </w:rPr>
       </w:pPr>
-      <w:bookmarkStart w:id="0" w:name="_GoBack"/>
-      <w:bookmarkEnd w:id="0"/>
-      <w:r>
-        <w:rPr>
-          <w:lang w:val="es-MX"/>
-        </w:rPr>
-        <w:lastRenderedPageBreak/>
+    </w:p>
+    <w:p>
+      <w:pPr>
+        <w:rPr>
+          <w:lang w:val="es-MX"/>
+        </w:rPr>
+      </w:pPr>
+      <w:r>
+        <w:rPr>
+          <w:noProof/>
+          <w:lang w:val="es-MX"/>
+        </w:rPr>
         <w:drawing>
           <wp:anchor distT="0" distB="0" distL="114300" distR="114300" simplePos="0" relativeHeight="251659264" behindDoc="1" locked="0" layoutInCell="1" allowOverlap="1" wp14:anchorId="250CEC11">
             <wp:simplePos x="0" y="0"/>
             <wp:positionH relativeFrom="column">
-              <wp:posOffset>1243965</wp:posOffset>
+              <wp:posOffset>853440</wp:posOffset>
             </wp:positionH>
             <wp:positionV relativeFrom="paragraph">
-              <wp:posOffset>0</wp:posOffset>
+              <wp:posOffset>1968500</wp:posOffset>
             </wp:positionV>
             <wp:extent cx="3334215" cy="6001588"/>
             <wp:effectExtent l="0" t="0" r="0" b="0"/>
@@ -312,6 +317,118 @@
           </wp:anchor>
         </w:drawing>
       </w:r>
+      <w:r>
+        <w:rPr>
+          <w:lang w:val="es-MX"/>
+        </w:rPr>
+        <w:br w:type="page"/>
+      </w:r>
+    </w:p>
+    <w:p>
+      <w:pPr>
+        <w:rPr>
+          <w:lang w:val="es-MX"/>
+        </w:rPr>
+      </w:pPr>
+      <w:r>
+        <w:rPr>
+          <w:lang w:val="es-MX"/>
+        </w:rPr>
+        <w:lastRenderedPageBreak/>
+        <w:t xml:space="preserve">Test de </w:t>
+      </w:r>
+      <w:proofErr w:type="spellStart"/>
+      <w:r>
+        <w:rPr>
+          <w:lang w:val="es-MX"/>
+        </w:rPr>
+        <w:t>postman</w:t>
+      </w:r>
+      <w:proofErr w:type="spellEnd"/>
+      <w:r>
+        <w:rPr>
+          <w:lang w:val="es-MX"/>
+        </w:rPr>
+        <w:t xml:space="preserve"> con </w:t>
+      </w:r>
+      <w:proofErr w:type="gramStart"/>
+      <w:r>
+        <w:rPr>
+          <w:lang w:val="es-MX"/>
+        </w:rPr>
+        <w:t>la api</w:t>
+      </w:r>
+      <w:proofErr w:type="gramEnd"/>
+      <w:r>
+        <w:rPr>
+          <w:lang w:val="es-MX"/>
+        </w:rPr>
+        <w:t xml:space="preserve"> de Rick and </w:t>
+      </w:r>
+      <w:proofErr w:type="spellStart"/>
+      <w:r>
+        <w:rPr>
+          <w:lang w:val="es-MX"/>
+        </w:rPr>
+        <w:t>morty</w:t>
+      </w:r>
+      <w:proofErr w:type="spellEnd"/>
+    </w:p>
+    <w:p>
+      <w:pPr>
+        <w:rPr>
+          <w:lang w:val="es-MX"/>
+        </w:rPr>
+      </w:pPr>
+    </w:p>
+    <w:p>
+      <w:pPr>
+        <w:rPr>
+          <w:lang w:val="es-MX"/>
+        </w:rPr>
+      </w:pPr>
+      <w:r>
+        <w:rPr>
+          <w:lang w:val="es-MX"/>
+        </w:rPr>
+        <w:drawing>
+          <wp:inline distT="0" distB="0" distL="0" distR="0" wp14:anchorId="3E4A4402" wp14:editId="0EA4B5B3">
+            <wp:extent cx="5134692" cy="6982799"/>
+            <wp:effectExtent l="0" t="0" r="8890" b="8890"/>
+            <wp:docPr id="2" name="Imagen 2"/>
+            <wp:cNvGraphicFramePr>
+              <a:graphicFrameLocks xmlns:a="http://schemas.openxmlformats.org/drawingml/2006/main" noChangeAspect="1"/>
+            </wp:cNvGraphicFramePr>
+            <a:graphic xmlns:a="http://schemas.openxmlformats.org/drawingml/2006/main">
+              <a:graphicData uri="http://schemas.openxmlformats.org/drawingml/2006/picture">
+                <pic:pic xmlns:pic="http://schemas.openxmlformats.org/drawingml/2006/picture">
+                  <pic:nvPicPr>
+                    <pic:cNvPr id="1" name=""/>
+                    <pic:cNvPicPr/>
+                  </pic:nvPicPr>
+                  <pic:blipFill>
+                    <a:blip r:embed="rId6"/>
+                    <a:stretch>
+                      <a:fillRect/>
+                    </a:stretch>
+                  </pic:blipFill>
+                  <pic:spPr>
+                    <a:xfrm>
+                      <a:off x="0" y="0"/>
+                      <a:ext cx="5134692" cy="6982799"/>
+                    </a:xfrm>
+                    <a:prstGeom prst="rect">
+                      <a:avLst/>
+                    </a:prstGeom>
+                  </pic:spPr>
+                </pic:pic>
+              </a:graphicData>
+            </a:graphic>
+          </wp:inline>
+        </w:drawing>
+      </w:r>
+      <w:bookmarkStart w:id="0" w:name="_GoBack"/>
+      <w:bookmarkEnd w:id="0"/>
     </w:p>
     <w:sectPr>
       <w:pgSz w:w="12240" w:h="15840"/>
